--- a/documentation/1_minute_pitch.docx
+++ b/documentation/1_minute_pitch.docx
@@ -4,133 +4,171 @@
   <w:body>
     <w:p>
       <w:r>
-        <w:t xml:space="preserve">Imagine needing to exchange currency and wasting hours hunting for fair rates or trustworthy bureaus. Hidden fees, confusing terms, and unreliable </w:t>
+        <w:t>Let’s talk about e</w:t>
+      </w:r>
+      <w:r>
+        <w:t>xchanging currency</w:t>
+      </w:r>
+      <w:r>
+        <w:t>:</w:t>
+      </w:r>
+      <w:r>
+        <w:t xml:space="preserve"> </w:t>
+      </w:r>
+      <w:r>
+        <w:t>y</w:t>
+      </w:r>
+      <w:r>
+        <w:t>ou waste hours chasing fair rates or trustworthy bureaus—hidden fees, confusion</w:t>
+      </w:r>
+      <w:r>
+        <w:t>,</w:t>
+      </w:r>
+      <w:r>
+        <w:t xml:space="preserve"> while</w:t>
+      </w:r>
+      <w:r>
+        <w:t xml:space="preserve"> </w:t>
+      </w:r>
+      <w:r>
+        <w:t>b</w:t>
+      </w:r>
+      <w:r>
+        <w:t>ureaus struggle too</w:t>
+      </w:r>
+      <w:r>
+        <w:t xml:space="preserve"> with</w:t>
+      </w:r>
+      <w:r>
+        <w:t xml:space="preserve"> outdated systems</w:t>
+      </w:r>
+      <w:r>
+        <w:t xml:space="preserve"> and</w:t>
+      </w:r>
+      <w:r>
+        <w:t xml:space="preserve"> steep bank fees.</w:t>
+      </w:r>
+    </w:p>
+    <w:p>
+      <w:r>
+        <w:t>Enter</w:t>
+      </w:r>
+      <w:r>
+        <w:t xml:space="preserve"> </w:t>
       </w:r>
       <w:proofErr w:type="gramStart"/>
       <w:r>
-        <w:t>options—</w:t>
+        <w:t>MoneyStream—a</w:t>
       </w:r>
       <w:proofErr w:type="gramEnd"/>
       <w:r>
-        <w:t>this is the daily struggle for millions. Exchange bureaus face challenges too: outdated systems</w:t>
-      </w:r>
-      <w:r>
-        <w:t xml:space="preserve"> and </w:t>
-      </w:r>
-      <w:r>
-        <w:t>high bank fees.</w:t>
+        <w:t xml:space="preserve"> platform that cuts through the noise. For clients, instantly compare real-time rates</w:t>
+      </w:r>
+      <w:r>
+        <w:t xml:space="preserve"> and</w:t>
+      </w:r>
+      <w:r>
+        <w:t xml:space="preserve"> find the closest or cheapest bureau</w:t>
+      </w:r>
+      <w:r>
+        <w:t>, all free</w:t>
+      </w:r>
+      <w:r>
+        <w:t>. For bureaus, it’s a game-changer: manage rates across locations</w:t>
+      </w:r>
+      <w:r>
+        <w:t xml:space="preserve"> and</w:t>
+      </w:r>
+      <w:r>
+        <w:t xml:space="preserve"> trade cash directly with other bureaus at </w:t>
+      </w:r>
+      <w:r>
+        <w:t>their</w:t>
+      </w:r>
+      <w:r>
+        <w:t xml:space="preserve"> own rates </w:t>
+      </w:r>
+      <w:r>
+        <w:t xml:space="preserve">and </w:t>
+      </w:r>
+      <w:r>
+        <w:t>no bank markups</w:t>
+      </w:r>
+      <w:r>
+        <w:t xml:space="preserve"> while also</w:t>
+      </w:r>
+      <w:r>
+        <w:t xml:space="preserve"> gain</w:t>
+      </w:r>
+      <w:r>
+        <w:t>ing</w:t>
+      </w:r>
+      <w:r>
+        <w:t xml:space="preserve"> customers via our free client platform</w:t>
+      </w:r>
+      <w:r>
+        <w:t>.</w:t>
       </w:r>
     </w:p>
-    <w:p/>
     <w:p>
       <w:r>
-        <w:t xml:space="preserve">That’s why we </w:t>
-      </w:r>
-      <w:r>
-        <w:t>started building</w:t>
+        <w:t>W</w:t>
+      </w:r>
+      <w:r>
+        <w:t>hy us</w:t>
+      </w:r>
+      <w:r>
+        <w:t xml:space="preserve">? First, we’re tackling both sides of the problem—transparency for users and tools for bureaus to thrive. Second, our peer-to-peer bureau network </w:t>
+      </w:r>
+      <w:r>
+        <w:t>eliminates</w:t>
+      </w:r>
+      <w:r>
+        <w:t xml:space="preserve"> middlemen, slashing costs</w:t>
+      </w:r>
+      <w:r>
+        <w:t>, and</w:t>
       </w:r>
       <w:r>
         <w:t xml:space="preserve"> </w:t>
       </w:r>
-      <w:proofErr w:type="spellStart"/>
-      <w:proofErr w:type="gramStart"/>
-      <w:r>
-        <w:t>MoneyStream</w:t>
-      </w:r>
-      <w:proofErr w:type="spellEnd"/>
-      <w:r>
-        <w:t>—a</w:t>
-      </w:r>
-      <w:proofErr w:type="gramEnd"/>
-      <w:r>
-        <w:t xml:space="preserve"> platform that cuts through the noise. For clients, it’s free: instantly compare real-time rates</w:t>
-      </w:r>
-      <w:r>
-        <w:t xml:space="preserve"> and</w:t>
-      </w:r>
-      <w:r>
-        <w:t xml:space="preserve"> find the closest or cheapest bureau</w:t>
-      </w:r>
-      <w:r>
-        <w:t xml:space="preserve"> enrolled</w:t>
-      </w:r>
-      <w:r>
-        <w:t>. For bureaus, it’s a game-changer: manage rates across locations</w:t>
-      </w:r>
-      <w:r>
-        <w:t xml:space="preserve"> and</w:t>
-      </w:r>
-      <w:r>
-        <w:t xml:space="preserve"> trade cash directly with other bureaus at </w:t>
-      </w:r>
-      <w:r>
-        <w:t>their</w:t>
-      </w:r>
-      <w:r>
-        <w:t xml:space="preserve"> own rates (no bank markups!), </w:t>
-      </w:r>
-      <w:r>
-        <w:t>while</w:t>
-      </w:r>
-      <w:r>
-        <w:t xml:space="preserve"> attract</w:t>
-      </w:r>
-      <w:r>
-        <w:t>ing</w:t>
-      </w:r>
-      <w:r>
-        <w:t xml:space="preserve"> more customers effortlessly</w:t>
-      </w:r>
-      <w:r>
-        <w:t xml:space="preserve"> through the free client platform</w:t>
-      </w:r>
-      <w:r>
-        <w:t>.</w:t>
+      <w:r>
+        <w:t>t</w:t>
+      </w:r>
+      <w:r>
+        <w:t xml:space="preserve">hird, </w:t>
+      </w:r>
+      <w:r>
+        <w:t>w</w:t>
+      </w:r>
+      <w:r>
+        <w:t xml:space="preserve">e’re a team of two fourth-year students </w:t>
+      </w:r>
+      <w:r>
+        <w:t>who</w:t>
+      </w:r>
+      <w:r>
+        <w:t xml:space="preserve"> </w:t>
+      </w:r>
+      <w:r>
+        <w:t>a</w:t>
+      </w:r>
+      <w:r>
+        <w:t>re young, hungry, and tech-driven—</w:t>
+      </w:r>
+      <w:r>
+        <w:t>o</w:t>
+      </w:r>
+      <w:r>
+        <w:t>ur goal being to turn</w:t>
+      </w:r>
+      <w:r>
+        <w:t xml:space="preserve"> textbook algorithms into real-world solutions.</w:t>
       </w:r>
     </w:p>
-    <w:p/>
     <w:p>
       <w:r>
-        <w:t>What makes us different? First, we’re tackling both sides of the problem—transparency for users and tools for bureaus to thrive. Second, our peer-to-peer bureau network eliminates middlemen, slashing costs</w:t>
-      </w:r>
-      <w:r>
-        <w:t>, and</w:t>
-      </w:r>
-      <w:r>
-        <w:t xml:space="preserve"> </w:t>
-      </w:r>
-      <w:r>
-        <w:t>t</w:t>
-      </w:r>
-      <w:r>
-        <w:t xml:space="preserve">hird, </w:t>
-      </w:r>
-      <w:r>
-        <w:t>w</w:t>
-      </w:r>
-      <w:r>
-        <w:t>e’re a team of two fourth-year students from the Automatics and Applied Informatics faculty</w:t>
-      </w:r>
-      <w:r>
-        <w:t xml:space="preserve"> who</w:t>
-      </w:r>
-      <w:r>
-        <w:t xml:space="preserve"> </w:t>
-      </w:r>
-      <w:r>
-        <w:t>a</w:t>
-      </w:r>
-      <w:r>
-        <w:t>re young, hungry, and tech-driven—</w:t>
-      </w:r>
-      <w:r>
-        <w:t>o</w:t>
-      </w:r>
-      <w:r>
-        <w:t>ur goal being to turn</w:t>
-      </w:r>
-      <w:r>
-        <w:t xml:space="preserve"> textbook algorithms into real-world solutions.</w:t>
+        <w:t>Let’s make exchange fair, simple and human.</w:t>
       </w:r>
     </w:p>
     <w:sectPr>

--- a/documentation/1_minute_pitch.docx
+++ b/documentation/1_minute_pitch.docx
@@ -7,7 +7,10 @@
         <w:t>Let’s talk about e</w:t>
       </w:r>
       <w:r>
-        <w:t>xchanging currency</w:t>
+        <w:t xml:space="preserve">xchanging </w:t>
+      </w:r>
+      <w:r>
+        <w:t>money</w:t>
       </w:r>
       <w:r>
         <w:t>:</w:t>
@@ -19,7 +22,19 @@
         <w:t>y</w:t>
       </w:r>
       <w:r>
-        <w:t>ou waste hours chasing fair rates or trustworthy bureaus—hidden fees, confusion</w:t>
+        <w:t>ou waste hours chasing fair rates or trustworthy bureaus</w:t>
+      </w:r>
+      <w:r>
+        <w:t xml:space="preserve"> because of </w:t>
+      </w:r>
+      <w:r>
+        <w:t>hidden fees</w:t>
+      </w:r>
+      <w:r>
+        <w:t xml:space="preserve"> and</w:t>
+      </w:r>
+      <w:r>
+        <w:t xml:space="preserve"> confusion</w:t>
       </w:r>
       <w:r>
         <w:t>,</w:t>
@@ -62,34 +77,22 @@
       </w:r>
       <w:proofErr w:type="gramEnd"/>
       <w:r>
-        <w:t xml:space="preserve"> platform that cuts through the noise. For clients, instantly compare real-time rates</w:t>
-      </w:r>
-      <w:r>
-        <w:t xml:space="preserve"> and</w:t>
-      </w:r>
-      <w:r>
-        <w:t xml:space="preserve"> find the closest or cheapest bureau</w:t>
+        <w:t xml:space="preserve"> platform that cuts through the noise. For clients, instantly compare real-time rates and find the closest or cheapest bureau</w:t>
       </w:r>
       <w:r>
         <w:t>, all free</w:t>
       </w:r>
       <w:r>
-        <w:t>. For bureaus, it’s a game-changer: manage rates across locations</w:t>
-      </w:r>
-      <w:r>
-        <w:t xml:space="preserve"> and</w:t>
-      </w:r>
-      <w:r>
-        <w:t xml:space="preserve"> trade cash directly with other bureaus at </w:t>
-      </w:r>
-      <w:r>
-        <w:t>their</w:t>
-      </w:r>
-      <w:r>
-        <w:t xml:space="preserve"> own rates </w:t>
-      </w:r>
-      <w:r>
-        <w:t xml:space="preserve">and </w:t>
+        <w:t xml:space="preserve">. For bureaus, it’s a game-changer: manage rates across locations and trade cash </w:t>
+      </w:r>
+      <w:r>
+        <w:t xml:space="preserve">peer-to-peer </w:t>
+      </w:r>
+      <w:r>
+        <w:t>with</w:t>
+      </w:r>
+      <w:r>
+        <w:t xml:space="preserve"> </w:t>
       </w:r>
       <w:r>
         <w:t>no bank markups</w:t>
@@ -124,22 +127,7 @@
         <w:t>eliminates</w:t>
       </w:r>
       <w:r>
-        <w:t xml:space="preserve"> middlemen, slashing costs</w:t>
-      </w:r>
-      <w:r>
-        <w:t>, and</w:t>
-      </w:r>
-      <w:r>
-        <w:t xml:space="preserve"> </w:t>
-      </w:r>
-      <w:r>
-        <w:t>t</w:t>
-      </w:r>
-      <w:r>
-        <w:t xml:space="preserve">hird, </w:t>
-      </w:r>
-      <w:r>
-        <w:t>w</w:t>
+        <w:t xml:space="preserve"> middlemen, slashing costs, and third, w</w:t>
       </w:r>
       <w:r>
         <w:t xml:space="preserve">e’re a team of two fourth-year students </w:t>
@@ -784,6 +772,7 @@
   <w:style w:type="character" w:default="1" w:styleId="DefaultParagraphFont">
     <w:name w:val="Default Paragraph Font"/>
     <w:uiPriority w:val="1"/>
+    <w:semiHidden/>
     <w:unhideWhenUsed/>
   </w:style>
   <w:style w:type="table" w:default="1" w:styleId="TableNormal">
